--- a/Java-Week6_Final-Project-3.docx
+++ b/Java-Week6_Final-Project-3.docx
@@ -832,6 +832,7 @@
           <w:numId w:val="8"/>
         </w:numPr>
         <w:rPr>
+          <w:strike/>
           <w:sz w:val="20"/>
           <w:szCs w:val="20"/>
         </w:rPr>
@@ -840,6 +841,7 @@
         <w:rPr>
           <w:b/>
           <w:bCs/>
+          <w:strike/>
           <w:sz w:val="20"/>
           <w:szCs w:val="20"/>
         </w:rPr>
@@ -847,6 +849,7 @@
       </w:r>
       <w:r>
         <w:rPr>
+          <w:strike/>
           <w:sz w:val="20"/>
           <w:szCs w:val="20"/>
         </w:rPr>
@@ -861,6 +864,7 @@
           <w:numId w:val="8"/>
         </w:numPr>
         <w:rPr>
+          <w:strike/>
           <w:sz w:val="20"/>
           <w:szCs w:val="20"/>
         </w:rPr>
@@ -869,6 +873,7 @@
         <w:rPr>
           <w:b/>
           <w:bCs/>
+          <w:strike/>
           <w:sz w:val="20"/>
           <w:szCs w:val="20"/>
         </w:rPr>
@@ -876,6 +881,7 @@
       </w:r>
       <w:r>
         <w:rPr>
+          <w:strike/>
           <w:sz w:val="20"/>
           <w:szCs w:val="20"/>
         </w:rPr>
@@ -884,6 +890,7 @@
       <w:proofErr w:type="gramStart"/>
       <w:r>
         <w:rPr>
+          <w:strike/>
           <w:sz w:val="20"/>
           <w:szCs w:val="20"/>
         </w:rPr>
@@ -892,6 +899,7 @@
       <w:proofErr w:type="gramEnd"/>
       <w:r>
         <w:rPr>
+          <w:strike/>
           <w:sz w:val="20"/>
           <w:szCs w:val="20"/>
         </w:rPr>
@@ -928,12 +936,14 @@
         <w:rPr>
           <w:sz w:val="20"/>
           <w:szCs w:val="20"/>
-        </w:rPr>
-      </w:pPr>
-      <w:r>
-        <w:rPr>
-          <w:sz w:val="20"/>
-          <w:szCs w:val="20"/>
+          <w:highlight w:val="yellow"/>
+        </w:rPr>
+      </w:pPr>
+      <w:r>
+        <w:rPr>
+          <w:sz w:val="20"/>
+          <w:szCs w:val="20"/>
+          <w:highlight w:val="yellow"/>
         </w:rPr>
         <w:t>Getters and Setters</w:t>
       </w:r>
@@ -946,6 +956,7 @@
           <w:numId w:val="8"/>
         </w:numPr>
         <w:rPr>
+          <w:strike/>
           <w:sz w:val="20"/>
           <w:szCs w:val="20"/>
         </w:rPr>
@@ -954,6 +965,7 @@
         <w:rPr>
           <w:b/>
           <w:bCs/>
+          <w:strike/>
           <w:sz w:val="20"/>
           <w:szCs w:val="20"/>
         </w:rPr>
@@ -961,6 +973,7 @@
       </w:r>
       <w:r>
         <w:rPr>
+          <w:strike/>
           <w:sz w:val="20"/>
           <w:szCs w:val="20"/>
         </w:rPr>
@@ -1015,6 +1028,7 @@
           <w:numId w:val="8"/>
         </w:numPr>
         <w:rPr>
+          <w:strike/>
           <w:sz w:val="20"/>
           <w:szCs w:val="20"/>
         </w:rPr>
@@ -1023,6 +1037,7 @@
         <w:rPr>
           <w:b/>
           <w:bCs/>
+          <w:strike/>
           <w:sz w:val="20"/>
           <w:szCs w:val="20"/>
         </w:rPr>
@@ -1030,6 +1045,7 @@
       </w:r>
       <w:r>
         <w:rPr>
+          <w:strike/>
           <w:sz w:val="20"/>
           <w:szCs w:val="20"/>
         </w:rPr>
@@ -1064,6 +1080,7 @@
           <w:numId w:val="8"/>
         </w:numPr>
         <w:rPr>
+          <w:strike/>
           <w:sz w:val="20"/>
           <w:szCs w:val="20"/>
         </w:rPr>
@@ -1072,6 +1089,7 @@
         <w:rPr>
           <w:b/>
           <w:bCs/>
+          <w:strike/>
           <w:sz w:val="20"/>
           <w:szCs w:val="20"/>
         </w:rPr>
@@ -1079,6 +1097,7 @@
       </w:r>
       <w:r>
         <w:rPr>
+          <w:strike/>
           <w:sz w:val="20"/>
           <w:szCs w:val="20"/>
         </w:rPr>
@@ -1093,6 +1112,7 @@
           <w:numId w:val="8"/>
         </w:numPr>
         <w:rPr>
+          <w:strike/>
           <w:sz w:val="20"/>
           <w:szCs w:val="20"/>
         </w:rPr>
@@ -1101,6 +1121,7 @@
         <w:rPr>
           <w:b/>
           <w:bCs/>
+          <w:strike/>
           <w:sz w:val="20"/>
           <w:szCs w:val="20"/>
         </w:rPr>
@@ -1108,6 +1129,7 @@
       </w:r>
       <w:r>
         <w:rPr>
+          <w:strike/>
           <w:sz w:val="20"/>
           <w:szCs w:val="20"/>
         </w:rPr>
@@ -1122,12 +1144,14 @@
           <w:numId w:val="8"/>
         </w:numPr>
         <w:rPr>
-          <w:sz w:val="20"/>
-          <w:szCs w:val="20"/>
-        </w:rPr>
-      </w:pPr>
-      <w:r>
-        <w:rPr>
+          <w:strike/>
+          <w:sz w:val="20"/>
+          <w:szCs w:val="20"/>
+        </w:rPr>
+      </w:pPr>
+      <w:r>
+        <w:rPr>
+          <w:strike/>
           <w:sz w:val="20"/>
           <w:szCs w:val="20"/>
         </w:rPr>
@@ -1182,6 +1206,7 @@
           <w:numId w:val="8"/>
         </w:numPr>
         <w:rPr>
+          <w:strike/>
           <w:sz w:val="20"/>
           <w:szCs w:val="20"/>
         </w:rPr>
@@ -1190,6 +1215,7 @@
         <w:rPr>
           <w:b/>
           <w:bCs/>
+          <w:strike/>
           <w:sz w:val="20"/>
           <w:szCs w:val="20"/>
         </w:rPr>
@@ -1197,6 +1223,7 @@
       </w:r>
       <w:r>
         <w:rPr>
+          <w:strike/>
           <w:sz w:val="20"/>
           <w:szCs w:val="20"/>
         </w:rPr>
@@ -1213,6 +1240,7 @@
         <w:rPr>
           <w:b/>
           <w:bCs/>
+          <w:strike/>
           <w:sz w:val="20"/>
           <w:szCs w:val="20"/>
         </w:rPr>
@@ -1221,6 +1249,7 @@
         <w:rPr>
           <w:b/>
           <w:bCs/>
+          <w:strike/>
           <w:sz w:val="20"/>
           <w:szCs w:val="20"/>
         </w:rPr>
@@ -1228,6 +1257,7 @@
       </w:r>
       <w:r>
         <w:rPr>
+          <w:strike/>
           <w:sz w:val="20"/>
           <w:szCs w:val="20"/>
         </w:rPr>
@@ -1244,6 +1274,7 @@
         <w:rPr>
           <w:b/>
           <w:bCs/>
+          <w:strike/>
           <w:sz w:val="20"/>
           <w:szCs w:val="20"/>
         </w:rPr>
@@ -1252,6 +1283,7 @@
         <w:rPr>
           <w:b/>
           <w:bCs/>
+          <w:strike/>
           <w:sz w:val="20"/>
           <w:szCs w:val="20"/>
         </w:rPr>
@@ -1286,23 +1318,29 @@
           <w:numId w:val="8"/>
         </w:numPr>
         <w:rPr>
-          <w:sz w:val="20"/>
-          <w:szCs w:val="20"/>
+          <w:strike/>
+          <w:sz w:val="20"/>
+          <w:szCs w:val="20"/>
+          <w:highlight w:val="yellow"/>
         </w:rPr>
       </w:pPr>
       <w:r>
         <w:rPr>
           <w:b/>
           <w:bCs/>
-          <w:sz w:val="20"/>
-          <w:szCs w:val="20"/>
+          <w:strike/>
+          <w:sz w:val="20"/>
+          <w:szCs w:val="20"/>
+          <w:highlight w:val="yellow"/>
         </w:rPr>
         <w:t>describe</w:t>
       </w:r>
       <w:r>
         <w:rPr>
-          <w:sz w:val="20"/>
-          <w:szCs w:val="20"/>
+          <w:strike/>
+          <w:sz w:val="20"/>
+          <w:szCs w:val="20"/>
+          <w:highlight w:val="yellow"/>
         </w:rPr>
         <w:t xml:space="preserve"> (prints out information about the player and calls the describe method for each card in the Hand List)</w:t>
       </w:r>
@@ -1315,6 +1353,7 @@
           <w:numId w:val="8"/>
         </w:numPr>
         <w:rPr>
+          <w:strike/>
           <w:sz w:val="20"/>
           <w:szCs w:val="20"/>
         </w:rPr>
@@ -1323,6 +1362,7 @@
         <w:rPr>
           <w:b/>
           <w:bCs/>
+          <w:strike/>
           <w:sz w:val="20"/>
           <w:szCs w:val="20"/>
         </w:rPr>
@@ -1330,6 +1370,7 @@
       </w:r>
       <w:r>
         <w:rPr>
+          <w:strike/>
           <w:sz w:val="20"/>
           <w:szCs w:val="20"/>
         </w:rPr>
@@ -1344,6 +1385,7 @@
           <w:numId w:val="8"/>
         </w:numPr>
         <w:rPr>
+          <w:strike/>
           <w:sz w:val="20"/>
           <w:szCs w:val="20"/>
         </w:rPr>
@@ -1352,6 +1394,7 @@
         <w:rPr>
           <w:b/>
           <w:bCs/>
+          <w:strike/>
           <w:sz w:val="20"/>
           <w:szCs w:val="20"/>
         </w:rPr>
@@ -1359,6 +1402,7 @@
       </w:r>
       <w:r>
         <w:rPr>
+          <w:strike/>
           <w:sz w:val="20"/>
           <w:szCs w:val="20"/>
         </w:rPr>
@@ -1373,6 +1417,7 @@
           <w:numId w:val="8"/>
         </w:numPr>
         <w:rPr>
+          <w:strike/>
           <w:sz w:val="20"/>
           <w:szCs w:val="20"/>
         </w:rPr>
@@ -1382,6 +1427,7 @@
         <w:rPr>
           <w:b/>
           <w:bCs/>
+          <w:strike/>
           <w:sz w:val="20"/>
           <w:szCs w:val="20"/>
         </w:rPr>
@@ -1392,6 +1438,7 @@
         <w:rPr>
           <w:b/>
           <w:bCs/>
+          <w:strike/>
           <w:sz w:val="20"/>
           <w:szCs w:val="20"/>
         </w:rPr>
@@ -1399,6 +1446,7 @@
       </w:r>
       <w:r>
         <w:rPr>
+          <w:strike/>
           <w:sz w:val="20"/>
           <w:szCs w:val="20"/>
         </w:rPr>
@@ -1454,11 +1502,13 @@
         </w:numPr>
         <w:rPr>
           <w:rFonts w:eastAsia="Times New Roman" w:cs="Times New Roman"/>
+          <w:strike/>
           <w:color w:val="000000" w:themeColor="text1"/>
         </w:rPr>
       </w:pPr>
       <w:r>
         <w:rPr>
+          <w:strike/>
           <w:sz w:val="20"/>
           <w:szCs w:val="20"/>
         </w:rPr>
@@ -1474,11 +1524,13 @@
         </w:numPr>
         <w:rPr>
           <w:rFonts w:eastAsia="Times New Roman" w:cs="Times New Roman"/>
+          <w:strike/>
           <w:color w:val="000000" w:themeColor="text1"/>
         </w:rPr>
       </w:pPr>
       <w:r>
         <w:rPr>
+          <w:strike/>
           <w:sz w:val="20"/>
           <w:szCs w:val="20"/>
         </w:rPr>
@@ -1494,11 +1546,13 @@
         </w:numPr>
         <w:rPr>
           <w:rFonts w:eastAsia="Times New Roman" w:cs="Times New Roman"/>
+          <w:strike/>
           <w:color w:val="000000" w:themeColor="text1"/>
         </w:rPr>
       </w:pPr>
       <w:r>
         <w:rPr>
+          <w:strike/>
           <w:sz w:val="20"/>
           <w:szCs w:val="20"/>
         </w:rPr>
@@ -1514,11 +1568,13 @@
         </w:numPr>
         <w:rPr>
           <w:rFonts w:eastAsia="Times New Roman" w:cs="Times New Roman"/>
+          <w:strike/>
           <w:color w:val="000000" w:themeColor="text1"/>
         </w:rPr>
       </w:pPr>
       <w:r>
         <w:rPr>
+          <w:strike/>
           <w:sz w:val="20"/>
           <w:szCs w:val="20"/>
         </w:rPr>
@@ -1527,6 +1583,7 @@
       <w:proofErr w:type="spellStart"/>
       <w:r>
         <w:rPr>
+          <w:strike/>
           <w:sz w:val="20"/>
           <w:szCs w:val="20"/>
         </w:rPr>
@@ -1535,6 +1592,7 @@
       <w:proofErr w:type="spellEnd"/>
       <w:r>
         <w:rPr>
+          <w:strike/>
           <w:sz w:val="20"/>
           <w:szCs w:val="20"/>
         </w:rPr>
@@ -1550,13 +1608,17 @@
         </w:numPr>
         <w:rPr>
           <w:rFonts w:eastAsia="Times New Roman" w:cs="Times New Roman"/>
+          <w:strike/>
           <w:color w:val="000000" w:themeColor="text1"/>
-        </w:rPr>
-      </w:pPr>
-      <w:r>
-        <w:rPr>
-          <w:sz w:val="20"/>
-          <w:szCs w:val="20"/>
+          <w:highlight w:val="yellow"/>
+        </w:rPr>
+      </w:pPr>
+      <w:r>
+        <w:rPr>
+          <w:strike/>
+          <w:sz w:val="20"/>
+          <w:szCs w:val="20"/>
+          <w:highlight w:val="yellow"/>
         </w:rPr>
         <w:t xml:space="preserve">After the loop, compare the final score from each player. </w:t>
       </w:r>
@@ -1570,13 +1632,17 @@
         </w:numPr>
         <w:rPr>
           <w:rFonts w:eastAsia="Times New Roman" w:cs="Times New Roman"/>
+          <w:strike/>
           <w:color w:val="000000" w:themeColor="text1"/>
-        </w:rPr>
-      </w:pPr>
-      <w:r>
-        <w:rPr>
-          <w:sz w:val="20"/>
-          <w:szCs w:val="20"/>
+          <w:highlight w:val="yellow"/>
+        </w:rPr>
+      </w:pPr>
+      <w:r>
+        <w:rPr>
+          <w:strike/>
+          <w:sz w:val="20"/>
+          <w:szCs w:val="20"/>
+          <w:highlight w:val="yellow"/>
         </w:rPr>
         <w:t>Print the final score of each player and either “Player 1”, “Player 2”, or “Draw” depending on which score is higher or if they are both the same.</w:t>
       </w:r>
@@ -1620,11 +1686,13 @@
         </w:numPr>
         <w:rPr>
           <w:rFonts w:eastAsia="Times New Roman" w:cs="Times New Roman"/>
+          <w:strike/>
           <w:color w:val="000000" w:themeColor="text1"/>
         </w:rPr>
       </w:pPr>
       <w:r>
         <w:rPr>
+          <w:strike/>
           <w:sz w:val="20"/>
           <w:szCs w:val="20"/>
         </w:rPr>
@@ -1633,6 +1701,7 @@
       <w:proofErr w:type="gramStart"/>
       <w:r>
         <w:rPr>
+          <w:strike/>
           <w:sz w:val="20"/>
           <w:szCs w:val="20"/>
         </w:rPr>
@@ -1641,6 +1710,7 @@
       <w:proofErr w:type="gramEnd"/>
       <w:r>
         <w:rPr>
+          <w:strike/>
           <w:sz w:val="20"/>
           <w:szCs w:val="20"/>
         </w:rPr>
@@ -1656,11 +1726,13 @@
         </w:numPr>
         <w:rPr>
           <w:rFonts w:eastAsia="Times New Roman" w:cs="Times New Roman"/>
+          <w:strike/>
           <w:color w:val="000000" w:themeColor="text1"/>
         </w:rPr>
       </w:pPr>
       <w:r>
         <w:rPr>
+          <w:strike/>
           <w:sz w:val="20"/>
           <w:szCs w:val="20"/>
         </w:rPr>
@@ -1676,11 +1748,13 @@
         </w:numPr>
         <w:rPr>
           <w:rFonts w:eastAsia="Times New Roman" w:cs="Times New Roman"/>
+          <w:strike/>
           <w:color w:val="000000" w:themeColor="text1"/>
         </w:rPr>
       </w:pPr>
       <w:r>
         <w:rPr>
+          <w:strike/>
           <w:sz w:val="20"/>
           <w:szCs w:val="20"/>
         </w:rPr>
@@ -1696,11 +1770,13 @@
         </w:numPr>
         <w:rPr>
           <w:rFonts w:eastAsia="Times New Roman" w:cs="Times New Roman"/>
+          <w:strike/>
           <w:color w:val="000000" w:themeColor="text1"/>
         </w:rPr>
       </w:pPr>
       <w:r>
         <w:rPr>
+          <w:strike/>
           <w:sz w:val="20"/>
           <w:szCs w:val="20"/>
         </w:rPr>
@@ -3314,7 +3390,7 @@
   <w:num w:numId="9" w16cid:durableId="1502700569">
     <w:abstractNumId w:val="1"/>
     <w:lvlOverride w:ilvl="0">
-      <w:lvl w:ilvl="0" w:tplc="B0926B76">
+      <w:lvl w:ilvl="0" w:tplc="F1DC15EA">
         <w:start w:val="1"/>
         <w:numFmt w:val="decimal"/>
         <w:lvlText w:val="%1."/>
@@ -3341,7 +3417,7 @@
       </w:lvl>
     </w:lvlOverride>
     <w:lvlOverride w:ilvl="1">
-      <w:lvl w:ilvl="1" w:tplc="EA708664">
+      <w:lvl w:ilvl="1" w:tplc="FD5404C2">
         <w:start w:val="1"/>
         <w:numFmt w:val="lowerLetter"/>
         <w:lvlText w:val="%2."/>
@@ -3368,7 +3444,7 @@
       </w:lvl>
     </w:lvlOverride>
     <w:lvlOverride w:ilvl="2">
-      <w:lvl w:ilvl="2" w:tplc="27E28CAC">
+      <w:lvl w:ilvl="2" w:tplc="BED2F602">
         <w:start w:val="1"/>
         <w:numFmt w:val="lowerRoman"/>
         <w:lvlText w:val="%3."/>
@@ -3395,7 +3471,7 @@
       </w:lvl>
     </w:lvlOverride>
     <w:lvlOverride w:ilvl="3">
-      <w:lvl w:ilvl="3" w:tplc="0BC03D62">
+      <w:lvl w:ilvl="3" w:tplc="42B80EF6">
         <w:start w:val="1"/>
         <w:numFmt w:val="decimal"/>
         <w:lvlText w:val="%4."/>
@@ -3422,7 +3498,7 @@
       </w:lvl>
     </w:lvlOverride>
     <w:lvlOverride w:ilvl="4">
-      <w:lvl w:ilvl="4" w:tplc="6100D7A0">
+      <w:lvl w:ilvl="4" w:tplc="7A8491A8">
         <w:start w:val="1"/>
         <w:numFmt w:val="lowerLetter"/>
         <w:lvlText w:val="%5."/>
@@ -3449,7 +3525,7 @@
       </w:lvl>
     </w:lvlOverride>
     <w:lvlOverride w:ilvl="5">
-      <w:lvl w:ilvl="5" w:tplc="9564C1B8">
+      <w:lvl w:ilvl="5" w:tplc="72D6FB78">
         <w:start w:val="1"/>
         <w:numFmt w:val="lowerRoman"/>
         <w:lvlText w:val="%6."/>
@@ -3476,7 +3552,7 @@
       </w:lvl>
     </w:lvlOverride>
     <w:lvlOverride w:ilvl="6">
-      <w:lvl w:ilvl="6" w:tplc="467ED794">
+      <w:lvl w:ilvl="6" w:tplc="B5982B7E">
         <w:start w:val="1"/>
         <w:numFmt w:val="decimal"/>
         <w:lvlText w:val="%7."/>
@@ -3503,7 +3579,7 @@
       </w:lvl>
     </w:lvlOverride>
     <w:lvlOverride w:ilvl="7">
-      <w:lvl w:ilvl="7" w:tplc="CF64DF96">
+      <w:lvl w:ilvl="7" w:tplc="FB429704">
         <w:start w:val="1"/>
         <w:numFmt w:val="lowerLetter"/>
         <w:lvlText w:val="%8."/>
@@ -3530,7 +3606,7 @@
       </w:lvl>
     </w:lvlOverride>
     <w:lvlOverride w:ilvl="8">
-      <w:lvl w:ilvl="8" w:tplc="F91AFAE6">
+      <w:lvl w:ilvl="8" w:tplc="EB92DF54">
         <w:start w:val="1"/>
         <w:numFmt w:val="lowerRoman"/>
         <w:lvlText w:val="%9."/>
@@ -3560,7 +3636,7 @@
   <w:num w:numId="10" w16cid:durableId="1404643261">
     <w:abstractNumId w:val="1"/>
     <w:lvlOverride w:ilvl="0">
-      <w:lvl w:ilvl="0" w:tplc="B0926B76">
+      <w:lvl w:ilvl="0" w:tplc="F1DC15EA">
         <w:start w:val="1"/>
         <w:numFmt w:val="decimal"/>
         <w:lvlText w:val="%1."/>
@@ -3587,7 +3663,7 @@
       </w:lvl>
     </w:lvlOverride>
     <w:lvlOverride w:ilvl="1">
-      <w:lvl w:ilvl="1" w:tplc="EA708664">
+      <w:lvl w:ilvl="1" w:tplc="FD5404C2">
         <w:start w:val="1"/>
         <w:numFmt w:val="lowerLetter"/>
         <w:lvlText w:val="%2."/>
@@ -3614,7 +3690,7 @@
       </w:lvl>
     </w:lvlOverride>
     <w:lvlOverride w:ilvl="2">
-      <w:lvl w:ilvl="2" w:tplc="27E28CAC">
+      <w:lvl w:ilvl="2" w:tplc="BED2F602">
         <w:start w:val="1"/>
         <w:numFmt w:val="lowerRoman"/>
         <w:lvlText w:val="%3."/>
@@ -3641,7 +3717,7 @@
       </w:lvl>
     </w:lvlOverride>
     <w:lvlOverride w:ilvl="3">
-      <w:lvl w:ilvl="3" w:tplc="0BC03D62">
+      <w:lvl w:ilvl="3" w:tplc="42B80EF6">
         <w:start w:val="1"/>
         <w:numFmt w:val="decimal"/>
         <w:lvlText w:val="%4."/>
@@ -3668,7 +3744,7 @@
       </w:lvl>
     </w:lvlOverride>
     <w:lvlOverride w:ilvl="4">
-      <w:lvl w:ilvl="4" w:tplc="6100D7A0">
+      <w:lvl w:ilvl="4" w:tplc="7A8491A8">
         <w:start w:val="1"/>
         <w:numFmt w:val="lowerLetter"/>
         <w:lvlText w:val="%5."/>
@@ -3695,7 +3771,7 @@
       </w:lvl>
     </w:lvlOverride>
     <w:lvlOverride w:ilvl="5">
-      <w:lvl w:ilvl="5" w:tplc="9564C1B8">
+      <w:lvl w:ilvl="5" w:tplc="72D6FB78">
         <w:start w:val="1"/>
         <w:numFmt w:val="lowerRoman"/>
         <w:lvlText w:val="%6."/>
@@ -3722,7 +3798,7 @@
       </w:lvl>
     </w:lvlOverride>
     <w:lvlOverride w:ilvl="6">
-      <w:lvl w:ilvl="6" w:tplc="467ED794">
+      <w:lvl w:ilvl="6" w:tplc="B5982B7E">
         <w:start w:val="1"/>
         <w:numFmt w:val="decimal"/>
         <w:lvlText w:val="%7."/>
@@ -3749,7 +3825,7 @@
       </w:lvl>
     </w:lvlOverride>
     <w:lvlOverride w:ilvl="7">
-      <w:lvl w:ilvl="7" w:tplc="CF64DF96">
+      <w:lvl w:ilvl="7" w:tplc="FB429704">
         <w:start w:val="1"/>
         <w:numFmt w:val="lowerLetter"/>
         <w:lvlText w:val="%8."/>
@@ -3776,7 +3852,7 @@
       </w:lvl>
     </w:lvlOverride>
     <w:lvlOverride w:ilvl="8">
-      <w:lvl w:ilvl="8" w:tplc="F91AFAE6">
+      <w:lvl w:ilvl="8" w:tplc="EB92DF54">
         <w:start w:val="1"/>
         <w:numFmt w:val="lowerRoman"/>
         <w:lvlText w:val="%9."/>

--- a/Java-Week6_Final-Project-3.docx
+++ b/Java-Week6_Final-Project-3.docx
@@ -28,6 +28,22 @@
         </w:rPr>
         <w:t>URL to GitHub Repository:</w:t>
       </w:r>
+      <w:r>
+        <w:rPr>
+          <w:rFonts w:ascii="Calibri" w:hAnsi="Calibri"/>
+          <w:b/>
+          <w:bCs/>
+        </w:rPr>
+        <w:t xml:space="preserve"> </w:t>
+      </w:r>
+      <w:r>
+        <w:rPr>
+          <w:rFonts w:ascii="Calibri" w:hAnsi="Calibri"/>
+          <w:b/>
+          <w:bCs/>
+        </w:rPr>
+        <w:t>https://github.com/dgeertsen/Week-06-Debugging_and_Unit_Tests</w:t>
+      </w:r>
     </w:p>
     <w:p>
       <w:pPr>
@@ -45,6 +61,22 @@
           <w:bCs/>
         </w:rPr>
         <w:t>URL to Public Link of your Video:</w:t>
+      </w:r>
+      <w:r>
+        <w:rPr>
+          <w:rFonts w:ascii="Calibri" w:hAnsi="Calibri"/>
+          <w:b/>
+          <w:bCs/>
+        </w:rPr>
+        <w:t xml:space="preserve"> </w:t>
+      </w:r>
+      <w:r>
+        <w:rPr>
+          <w:rFonts w:ascii="Calibri" w:hAnsi="Calibri"/>
+          <w:b/>
+          <w:bCs/>
+        </w:rPr>
+        <w:t>https://youtu.be/a4V2EsQs3Hc</w:t>
       </w:r>
     </w:p>
     <w:p>
@@ -91,7 +123,6 @@
           </w14:textOutline>
         </w:rPr>
       </w:pPr>
-      <w:proofErr w:type="gramStart"/>
       <w:r>
         <w:rPr>
           <w:rFonts w:ascii="Calibri" w:hAnsi="Calibri"/>
@@ -106,24 +137,7 @@
             <w14:miter w14:lim="400000"/>
           </w14:textOutline>
         </w:rPr>
-        <w:t>Instructions:</w:t>
-      </w:r>
-      <w:proofErr w:type="gramEnd"/>
-      <w:r>
-        <w:rPr>
-          <w:rFonts w:ascii="Calibri" w:hAnsi="Calibri"/>
-          <w:b/>
-          <w:bCs/>
-          <w:sz w:val="20"/>
-          <w:szCs w:val="20"/>
-          <w:lang w:val="fr-FR"/>
-          <w14:textOutline w14:w="12700" w14:cap="flat" w14:cmpd="sng" w14:algn="ctr">
-            <w14:noFill/>
-            <w14:prstDash w14:val="solid"/>
-            <w14:miter w14:lim="400000"/>
-          </w14:textOutline>
-        </w:rPr>
-        <w:t xml:space="preserve"> </w:t>
+        <w:t xml:space="preserve">Instructions: </w:t>
       </w:r>
     </w:p>
     <w:p>
@@ -710,14 +724,6 @@
     </w:p>
     <w:p>
       <w:pPr>
-        <w:spacing w:after="160" w:line="259" w:lineRule="auto"/>
-      </w:pPr>
-      <w:r>
-        <w:br w:type="page"/>
-      </w:r>
-    </w:p>
-    <w:p>
-      <w:pPr>
         <w:pStyle w:val="Body"/>
         <w:rPr>
           <w:b/>
@@ -734,6 +740,15 @@
           <w:szCs w:val="20"/>
         </w:rPr>
         <w:lastRenderedPageBreak/>
+        <w:br/>
+      </w:r>
+      <w:r>
+        <w:rPr>
+          <w:b/>
+          <w:bCs/>
+          <w:sz w:val="20"/>
+          <w:szCs w:val="20"/>
+        </w:rPr>
         <w:t>Coding Steps — Java Final Project:</w:t>
       </w:r>
     </w:p>
@@ -885,25 +900,7 @@
           <w:sz w:val="20"/>
           <w:szCs w:val="20"/>
         </w:rPr>
-        <w:t xml:space="preserve"> (</w:t>
-      </w:r>
-      <w:proofErr w:type="gramStart"/>
-      <w:r>
-        <w:rPr>
-          <w:strike/>
-          <w:sz w:val="20"/>
-          <w:szCs w:val="20"/>
-        </w:rPr>
-        <w:t>e.g.</w:t>
-      </w:r>
-      <w:proofErr w:type="gramEnd"/>
-      <w:r>
-        <w:rPr>
-          <w:strike/>
-          <w:sz w:val="20"/>
-          <w:szCs w:val="20"/>
-        </w:rPr>
-        <w:t xml:space="preserve"> Ace of Diamonds, or Two of Hearts)</w:t>
+        <w:t xml:space="preserve"> (e.g. Ace of Diamonds, or Two of Hearts)</w:t>
       </w:r>
     </w:p>
     <w:p>
@@ -1422,7 +1419,6 @@
           <w:szCs w:val="20"/>
         </w:rPr>
       </w:pPr>
-      <w:proofErr w:type="spellStart"/>
       <w:r>
         <w:rPr>
           <w:b/>
@@ -1431,18 +1427,7 @@
           <w:sz w:val="20"/>
           <w:szCs w:val="20"/>
         </w:rPr>
-        <w:t>incrementScore</w:t>
-      </w:r>
-      <w:proofErr w:type="spellEnd"/>
-      <w:r>
-        <w:rPr>
-          <w:b/>
-          <w:bCs/>
-          <w:strike/>
-          <w:sz w:val="20"/>
-          <w:szCs w:val="20"/>
-        </w:rPr>
-        <w:t xml:space="preserve"> </w:t>
+        <w:t xml:space="preserve">incrementScore </w:t>
       </w:r>
       <w:r>
         <w:rPr>
@@ -1578,25 +1563,7 @@
           <w:sz w:val="20"/>
           <w:szCs w:val="20"/>
         </w:rPr>
-        <w:t xml:space="preserve">Compare the value of each card returned by the two player’s flip methods. Call the </w:t>
-      </w:r>
-      <w:proofErr w:type="spellStart"/>
-      <w:r>
-        <w:rPr>
-          <w:strike/>
-          <w:sz w:val="20"/>
-          <w:szCs w:val="20"/>
-        </w:rPr>
-        <w:t>incrementScore</w:t>
-      </w:r>
-      <w:proofErr w:type="spellEnd"/>
-      <w:r>
-        <w:rPr>
-          <w:strike/>
-          <w:sz w:val="20"/>
-          <w:szCs w:val="20"/>
-        </w:rPr>
-        <w:t xml:space="preserve"> method on the player whose card has the higher value.</w:t>
+        <w:t>Compare the value of each card returned by the two player’s flip methods. Call the incrementScore method on the player whose card has the higher value.</w:t>
       </w:r>
     </w:p>
     <w:p>
@@ -1696,25 +1663,7 @@
           <w:sz w:val="20"/>
           <w:szCs w:val="20"/>
         </w:rPr>
-        <w:t xml:space="preserve">Using the Card </w:t>
-      </w:r>
-      <w:proofErr w:type="gramStart"/>
-      <w:r>
-        <w:rPr>
-          <w:strike/>
-          <w:sz w:val="20"/>
-          <w:szCs w:val="20"/>
-        </w:rPr>
-        <w:t>describe(</w:t>
-      </w:r>
-      <w:proofErr w:type="gramEnd"/>
-      <w:r>
-        <w:rPr>
-          <w:strike/>
-          <w:sz w:val="20"/>
-          <w:szCs w:val="20"/>
-        </w:rPr>
-        <w:t>) method when each card is flipped illustrates the game play.</w:t>
+        <w:t>Using the Card describe() method when each card is flipped illustrates the game play.</w:t>
       </w:r>
     </w:p>
     <w:p>
@@ -3390,7 +3339,7 @@
   <w:num w:numId="9" w16cid:durableId="1502700569">
     <w:abstractNumId w:val="1"/>
     <w:lvlOverride w:ilvl="0">
-      <w:lvl w:ilvl="0" w:tplc="F1DC15EA">
+      <w:lvl w:ilvl="0" w:tplc="A6F46BBC">
         <w:start w:val="1"/>
         <w:numFmt w:val="decimal"/>
         <w:lvlText w:val="%1."/>
@@ -3417,7 +3366,7 @@
       </w:lvl>
     </w:lvlOverride>
     <w:lvlOverride w:ilvl="1">
-      <w:lvl w:ilvl="1" w:tplc="FD5404C2">
+      <w:lvl w:ilvl="1" w:tplc="8EE8ECE8">
         <w:start w:val="1"/>
         <w:numFmt w:val="lowerLetter"/>
         <w:lvlText w:val="%2."/>
@@ -3444,7 +3393,7 @@
       </w:lvl>
     </w:lvlOverride>
     <w:lvlOverride w:ilvl="2">
-      <w:lvl w:ilvl="2" w:tplc="BED2F602">
+      <w:lvl w:ilvl="2" w:tplc="37681D06">
         <w:start w:val="1"/>
         <w:numFmt w:val="lowerRoman"/>
         <w:lvlText w:val="%3."/>
@@ -3471,7 +3420,7 @@
       </w:lvl>
     </w:lvlOverride>
     <w:lvlOverride w:ilvl="3">
-      <w:lvl w:ilvl="3" w:tplc="42B80EF6">
+      <w:lvl w:ilvl="3" w:tplc="C11A91BC">
         <w:start w:val="1"/>
         <w:numFmt w:val="decimal"/>
         <w:lvlText w:val="%4."/>
@@ -3498,7 +3447,7 @@
       </w:lvl>
     </w:lvlOverride>
     <w:lvlOverride w:ilvl="4">
-      <w:lvl w:ilvl="4" w:tplc="7A8491A8">
+      <w:lvl w:ilvl="4" w:tplc="5936DB78">
         <w:start w:val="1"/>
         <w:numFmt w:val="lowerLetter"/>
         <w:lvlText w:val="%5."/>
@@ -3525,7 +3474,7 @@
       </w:lvl>
     </w:lvlOverride>
     <w:lvlOverride w:ilvl="5">
-      <w:lvl w:ilvl="5" w:tplc="72D6FB78">
+      <w:lvl w:ilvl="5" w:tplc="345640F6">
         <w:start w:val="1"/>
         <w:numFmt w:val="lowerRoman"/>
         <w:lvlText w:val="%6."/>
@@ -3552,7 +3501,7 @@
       </w:lvl>
     </w:lvlOverride>
     <w:lvlOverride w:ilvl="6">
-      <w:lvl w:ilvl="6" w:tplc="B5982B7E">
+      <w:lvl w:ilvl="6" w:tplc="A2D6887C">
         <w:start w:val="1"/>
         <w:numFmt w:val="decimal"/>
         <w:lvlText w:val="%7."/>
@@ -3579,7 +3528,7 @@
       </w:lvl>
     </w:lvlOverride>
     <w:lvlOverride w:ilvl="7">
-      <w:lvl w:ilvl="7" w:tplc="FB429704">
+      <w:lvl w:ilvl="7" w:tplc="5CC21854">
         <w:start w:val="1"/>
         <w:numFmt w:val="lowerLetter"/>
         <w:lvlText w:val="%8."/>
@@ -3606,7 +3555,7 @@
       </w:lvl>
     </w:lvlOverride>
     <w:lvlOverride w:ilvl="8">
-      <w:lvl w:ilvl="8" w:tplc="EB92DF54">
+      <w:lvl w:ilvl="8" w:tplc="D8724760">
         <w:start w:val="1"/>
         <w:numFmt w:val="lowerRoman"/>
         <w:lvlText w:val="%9."/>
@@ -3636,7 +3585,7 @@
   <w:num w:numId="10" w16cid:durableId="1404643261">
     <w:abstractNumId w:val="1"/>
     <w:lvlOverride w:ilvl="0">
-      <w:lvl w:ilvl="0" w:tplc="F1DC15EA">
+      <w:lvl w:ilvl="0" w:tplc="A6F46BBC">
         <w:start w:val="1"/>
         <w:numFmt w:val="decimal"/>
         <w:lvlText w:val="%1."/>
@@ -3663,7 +3612,7 @@
       </w:lvl>
     </w:lvlOverride>
     <w:lvlOverride w:ilvl="1">
-      <w:lvl w:ilvl="1" w:tplc="FD5404C2">
+      <w:lvl w:ilvl="1" w:tplc="8EE8ECE8">
         <w:start w:val="1"/>
         <w:numFmt w:val="lowerLetter"/>
         <w:lvlText w:val="%2."/>
@@ -3690,7 +3639,7 @@
       </w:lvl>
     </w:lvlOverride>
     <w:lvlOverride w:ilvl="2">
-      <w:lvl w:ilvl="2" w:tplc="BED2F602">
+      <w:lvl w:ilvl="2" w:tplc="37681D06">
         <w:start w:val="1"/>
         <w:numFmt w:val="lowerRoman"/>
         <w:lvlText w:val="%3."/>
@@ -3717,7 +3666,7 @@
       </w:lvl>
     </w:lvlOverride>
     <w:lvlOverride w:ilvl="3">
-      <w:lvl w:ilvl="3" w:tplc="42B80EF6">
+      <w:lvl w:ilvl="3" w:tplc="C11A91BC">
         <w:start w:val="1"/>
         <w:numFmt w:val="decimal"/>
         <w:lvlText w:val="%4."/>
@@ -3744,7 +3693,7 @@
       </w:lvl>
     </w:lvlOverride>
     <w:lvlOverride w:ilvl="4">
-      <w:lvl w:ilvl="4" w:tplc="7A8491A8">
+      <w:lvl w:ilvl="4" w:tplc="5936DB78">
         <w:start w:val="1"/>
         <w:numFmt w:val="lowerLetter"/>
         <w:lvlText w:val="%5."/>
@@ -3771,7 +3720,7 @@
       </w:lvl>
     </w:lvlOverride>
     <w:lvlOverride w:ilvl="5">
-      <w:lvl w:ilvl="5" w:tplc="72D6FB78">
+      <w:lvl w:ilvl="5" w:tplc="345640F6">
         <w:start w:val="1"/>
         <w:numFmt w:val="lowerRoman"/>
         <w:lvlText w:val="%6."/>
@@ -3798,7 +3747,7 @@
       </w:lvl>
     </w:lvlOverride>
     <w:lvlOverride w:ilvl="6">
-      <w:lvl w:ilvl="6" w:tplc="B5982B7E">
+      <w:lvl w:ilvl="6" w:tplc="A2D6887C">
         <w:start w:val="1"/>
         <w:numFmt w:val="decimal"/>
         <w:lvlText w:val="%7."/>
@@ -3825,7 +3774,7 @@
       </w:lvl>
     </w:lvlOverride>
     <w:lvlOverride w:ilvl="7">
-      <w:lvl w:ilvl="7" w:tplc="FB429704">
+      <w:lvl w:ilvl="7" w:tplc="5CC21854">
         <w:start w:val="1"/>
         <w:numFmt w:val="lowerLetter"/>
         <w:lvlText w:val="%8."/>
@@ -3852,7 +3801,7 @@
       </w:lvl>
     </w:lvlOverride>
     <w:lvlOverride w:ilvl="8">
-      <w:lvl w:ilvl="8" w:tplc="EB92DF54">
+      <w:lvl w:ilvl="8" w:tplc="D8724760">
         <w:start w:val="1"/>
         <w:numFmt w:val="lowerRoman"/>
         <w:lvlText w:val="%9."/>
